--- a/title-list.docx
+++ b/title-list.docx
@@ -416,7 +416,16 @@
           <w:sz w:val="28"/>
           <w:szCs w:val="28"/>
         </w:rPr>
-        <w:t>БГУИР КП 1-39 03 02 030 ПЗ</w:t>
+        <w:t>БГУИР КП 1-39 03 02 009</w:t>
+      </w:r>
+      <w:r>
+        <w:rPr>
+          <w:rFonts w:ascii="Times New Roman" w:hAnsi="Times New Roman" w:cs="Times New Roman"/>
+          <w:color w:val="000000" w:themeColor="text1"/>
+          <w:sz w:val="28"/>
+          <w:szCs w:val="28"/>
+        </w:rPr>
+        <w:t xml:space="preserve"> ПЗ</w:t>
       </w:r>
     </w:p>
     <w:p>
@@ -909,6 +918,7 @@
   <w:style w:type="paragraph" w:default="1" w:styleId="a">
     <w:name w:val="Normal"/>
     <w:qFormat/>
+    <w:rsid w:val="00AA42F2"/>
   </w:style>
   <w:style w:type="character" w:default="1" w:styleId="a0">
     <w:name w:val="Default Paragraph Font"/>
